--- a/Lab Reports/LabReportTemplate.docx
+++ b/Lab Reports/LabReportTemplate.docx
@@ -9,6 +9,11 @@
       <w:r>
         <w:t xml:space="preserve">Lab </w:t>
       </w:r>
+      <w:r>
+        <w:t>03</w:t>
+      </w:r>
+      <w:bookmarkStart w:id="0" w:name="_GoBack"/>
+      <w:bookmarkEnd w:id="0"/>
     </w:p>
     <w:p>
       <w:pPr>
@@ -17,7 +22,7 @@
           <w:rStyle w:val="SubtleEmphasis"/>
         </w:rPr>
       </w:pPr>
-      <w:bookmarkStart w:id="0" w:name="_Hlk16425328"/>
+      <w:bookmarkStart w:id="1" w:name="_Hlk16425328"/>
       <w:r>
         <w:rPr>
           <w:rStyle w:val="SubtleEmphasis"/>
@@ -37,7 +42,7 @@
         <w:t>Grose</w:t>
       </w:r>
     </w:p>
-    <w:bookmarkEnd w:id="0"/>
+    <w:bookmarkEnd w:id="1"/>
     <w:p>
       <w:pPr>
         <w:pStyle w:val="Heading1"/>
@@ -50,8 +55,6 @@
       <w:pPr>
         <w:pStyle w:val="Heading1"/>
       </w:pPr>
-      <w:bookmarkStart w:id="1" w:name="_GoBack"/>
-      <w:bookmarkEnd w:id="1"/>
       <w:r>
         <w:t>Solution</w:t>
       </w:r>
@@ -150,7 +153,7 @@
       </w:pPr>
     </w:pPrDefault>
   </w:docDefaults>
-  <w:latentStyles w:defLockedState="0" w:defUIPriority="99" w:defSemiHidden="0" w:defUnhideWhenUsed="0" w:defQFormat="0" w:count="375">
+  <w:latentStyles w:defLockedState="0" w:defUIPriority="99" w:defSemiHidden="0" w:defUnhideWhenUsed="0" w:defQFormat="0" w:count="377">
     <w:lsdException w:name="Normal" w:uiPriority="0" w:qFormat="1"/>
     <w:lsdException w:name="heading 1" w:uiPriority="9" w:qFormat="1"/>
     <w:lsdException w:name="heading 2" w:semiHidden="1" w:uiPriority="9" w:unhideWhenUsed="1" w:qFormat="1"/>
@@ -256,7 +259,6 @@
     <w:lsdException w:name="HTML Sample" w:semiHidden="1" w:unhideWhenUsed="1"/>
     <w:lsdException w:name="HTML Typewriter" w:semiHidden="1" w:unhideWhenUsed="1"/>
     <w:lsdException w:name="HTML Variable" w:semiHidden="1" w:unhideWhenUsed="1"/>
-    <w:lsdException w:name="Normal Table" w:semiHidden="1" w:unhideWhenUsed="1"/>
     <w:lsdException w:name="annotation subject" w:semiHidden="1" w:unhideWhenUsed="1"/>
     <w:lsdException w:name="No List" w:semiHidden="1" w:unhideWhenUsed="1"/>
     <w:lsdException w:name="Outline List 1" w:semiHidden="1" w:unhideWhenUsed="1"/>
@@ -302,11 +304,9 @@
     <w:lsdException w:name="Table Subtle 1" w:semiHidden="1" w:unhideWhenUsed="1"/>
     <w:lsdException w:name="Table Subtle 2" w:semiHidden="1" w:unhideWhenUsed="1"/>
     <w:lsdException w:name="Table Web 1" w:semiHidden="1" w:unhideWhenUsed="1"/>
-    <w:lsdException w:name="Table Web 2" w:semiHidden="1" w:unhideWhenUsed="1"/>
     <w:lsdException w:name="Table Web 3" w:semiHidden="1" w:unhideWhenUsed="1"/>
     <w:lsdException w:name="Balloon Text" w:semiHidden="1" w:unhideWhenUsed="1"/>
     <w:lsdException w:name="Table Grid" w:uiPriority="59"/>
-    <w:lsdException w:name="Table Theme" w:semiHidden="1" w:unhideWhenUsed="1"/>
     <w:lsdException w:name="Placeholder Text" w:semiHidden="1"/>
     <w:lsdException w:name="No Spacing" w:uiPriority="1" w:qFormat="1"/>
     <w:lsdException w:name="Light Shading" w:uiPriority="60"/>
@@ -526,6 +526,8 @@
     <w:lsdException w:name="Smart Hyperlink" w:semiHidden="1" w:unhideWhenUsed="1"/>
     <w:lsdException w:name="Hashtag" w:semiHidden="1" w:unhideWhenUsed="1"/>
     <w:lsdException w:name="Unresolved Mention" w:semiHidden="1" w:unhideWhenUsed="1"/>
+    <w:lsdException w:name="Smart Link" w:semiHidden="1" w:unhideWhenUsed="1"/>
+    <w:lsdException w:name="Smart Link Error" w:semiHidden="1" w:unhideWhenUsed="1"/>
   </w:latentStyles>
   <w:style w:type="paragraph" w:default="1" w:styleId="Normal">
     <w:name w:val="Normal"/>
